--- a/作业/20201208/作业20201208.docx
+++ b/作业/20201208/作业20201208.docx
@@ -181,6 +181,7 @@
     <w:p>
       <w:pPr>
         <w:numPr>
+          <w:ilvl w:val="0"/>
           <w:numId w:val="0"/>
         </w:numPr>
       </w:pPr>
@@ -258,6 +259,7 @@
     <w:p>
       <w:pPr>
         <w:numPr>
+          <w:ilvl w:val="0"/>
           <w:numId w:val="0"/>
         </w:numPr>
         <w:ind w:leftChars="0"/>
@@ -270,6 +272,7 @@
     <w:p>
       <w:pPr>
         <w:numPr>
+          <w:ilvl w:val="0"/>
           <w:numId w:val="0"/>
         </w:numPr>
         <w:ind w:leftChars="0"/>
@@ -309,6 +312,7 @@
     <w:p>
       <w:pPr>
         <w:numPr>
+          <w:ilvl w:val="0"/>
           <w:numId w:val="0"/>
         </w:numPr>
       </w:pPr>
@@ -373,10 +377,17 @@
           <w:rFonts w:hint="eastAsia"/>
           <w:lang w:val="en-US" w:eastAsia="zh-CN"/>
         </w:rPr>
-        <w:t>可随意使用asset store中的素材，如果美工方面有素材提供，我会第一时间在群里说明</w:t>
+        <w:t>可随意使用asset store中的素材，如果美工方面有</w:t>
       </w:r>
       <w:bookmarkStart w:id="0" w:name="_GoBack"/>
       <w:bookmarkEnd w:id="0"/>
+      <w:r>
+        <w:rPr>
+          <w:rFonts w:hint="eastAsia"/>
+          <w:lang w:val="en-US" w:eastAsia="zh-CN"/>
+        </w:rPr>
+        <w:t>素材提供，我会第一时间在群里说明</w:t>
+      </w:r>
     </w:p>
     <w:sectPr>
       <w:pgSz w:w="11906" w:h="16838"/>
